--- a/法令ファイル/著作権等管理事業法施行規則/著作権等管理事業法施行規則（平成十三年文部科学省令第七十三号）.docx
+++ b/法令ファイル/著作権等管理事業法施行規則/著作権等管理事業法施行規則（平成十三年文部科学省令第七十三号）.docx
@@ -48,86 +48,56 @@
     </w:p>
     <w:p>
       <w:pPr>
-        <w:pStyle w:val="Heading6"/>
+        <w:pStyle w:val="ListBullet"/>
         <w:ind w:left="880"/>
       </w:pPr>
       <w:r>
         <w:t>一</w:t>
-      </w:r>
-    </w:p>
-    <w:p>
-      <w:pPr>
-        <w:ind w:left="880"/>
-      </w:pPr>
-      <w:r>
+        <w:br/>
         <w:t>受託者の親族又はこれに準ずる密接な人的関係を有する者</w:t>
       </w:r>
     </w:p>
     <w:p>
       <w:pPr>
-        <w:pStyle w:val="Heading6"/>
+        <w:pStyle w:val="ListBullet"/>
         <w:ind w:left="880"/>
       </w:pPr>
       <w:r>
         <w:t>二</w:t>
-      </w:r>
-    </w:p>
-    <w:p>
-      <w:pPr>
-        <w:ind w:left="880"/>
-      </w:pPr>
-      <w:r>
+        <w:br/>
         <w:t>受託者の親会社（財務諸表等の用語、様式及び作成方法に関する規則（昭和三十八年大蔵省令第五十九号）第八条第三項に規定する親会社及び会社以外の会社等（同項に規定する会社等をいう。以下本号において同じ。）であってこれと同様に他の会社等の意思決定機関（同項に規定する意思決定機関をいう。）を支配しているものをいう。）、子会社（同項に規定する子会社をいう。）及び関連会社（同条第五項に規定する関連会社をいう。以下本号において同じ。）並びに受託者が他の会社等の関連会社である場合における当該他の会社等</w:t>
       </w:r>
     </w:p>
     <w:p>
       <w:pPr>
-        <w:pStyle w:val="Heading6"/>
+        <w:pStyle w:val="ListBullet"/>
         <w:ind w:left="880"/>
       </w:pPr>
       <w:r>
         <w:t>三</w:t>
-      </w:r>
-    </w:p>
-    <w:p>
-      <w:pPr>
-        <w:ind w:left="880"/>
-      </w:pPr>
-      <w:r>
+        <w:br/>
         <w:t>受託者の役員</w:t>
       </w:r>
     </w:p>
     <w:p>
       <w:pPr>
-        <w:pStyle w:val="Heading6"/>
+        <w:pStyle w:val="ListBullet"/>
         <w:ind w:left="880"/>
       </w:pPr>
       <w:r>
         <w:t>四</w:t>
-      </w:r>
-    </w:p>
-    <w:p>
-      <w:pPr>
-        <w:ind w:left="880"/>
-      </w:pPr>
-      <w:r>
+        <w:br/>
         <w:t>受託者が会社である場合における自然人たる主要株主（発行済株式（議決権のあるものに限る。）の総数又は出資の総額の百分の十以上の株式又は出資を所有している者をいう。次条第一号において同じ。）であって、当該受託者の財務及び事業の方針の決定に対して重要な影響を与えることができるもの</w:t>
       </w:r>
     </w:p>
     <w:p>
       <w:pPr>
-        <w:pStyle w:val="Heading6"/>
+        <w:pStyle w:val="ListBullet"/>
         <w:ind w:left="880"/>
       </w:pPr>
       <w:r>
         <w:t>五</w:t>
-      </w:r>
-    </w:p>
-    <w:p>
-      <w:pPr>
-        <w:ind w:left="880"/>
-      </w:pPr>
-      <w:r>
+        <w:br/>
         <w:t>前二号に掲げる者の親族又はこれらに準ずる密接な人的関係を有する者</w:t>
       </w:r>
     </w:p>
@@ -154,52 +124,34 @@
     </w:p>
     <w:p>
       <w:pPr>
-        <w:pStyle w:val="Heading6"/>
+        <w:pStyle w:val="ListBullet"/>
         <w:ind w:left="880"/>
       </w:pPr>
       <w:r>
         <w:t>一</w:t>
-      </w:r>
-    </w:p>
-    <w:p>
-      <w:pPr>
-        <w:ind w:left="880"/>
-      </w:pPr>
-      <w:r>
+        <w:br/>
         <w:t>会社の場合にあっては、その主要株主の名称又は氏名</w:t>
       </w:r>
     </w:p>
     <w:p>
       <w:pPr>
-        <w:pStyle w:val="Heading6"/>
+        <w:pStyle w:val="ListBullet"/>
         <w:ind w:left="880"/>
       </w:pPr>
       <w:r>
         <w:t>二</w:t>
-      </w:r>
-    </w:p>
-    <w:p>
-      <w:pPr>
-        <w:ind w:left="880"/>
-      </w:pPr>
-      <w:r>
+        <w:br/>
         <w:t>他に事業を行っているときは、当該事業の種類</w:t>
       </w:r>
     </w:p>
     <w:p>
       <w:pPr>
-        <w:pStyle w:val="Heading6"/>
+        <w:pStyle w:val="ListBullet"/>
         <w:ind w:left="880"/>
       </w:pPr>
       <w:r>
         <w:t>三</w:t>
-      </w:r>
-    </w:p>
-    <w:p>
-      <w:pPr>
-        <w:ind w:left="880"/>
-      </w:pPr>
-      <w:r>
+        <w:br/>
         <w:t>法第十三条第三項の使用料規程の概要の公表の方法並びに法第十五条の管理委託契約約款及び使用料規程の公示の方法</w:t>
       </w:r>
     </w:p>
@@ -218,120 +170,78 @@
     </w:p>
     <w:p>
       <w:pPr>
-        <w:pStyle w:val="Heading6"/>
+        <w:pStyle w:val="ListBullet"/>
         <w:ind w:left="880"/>
       </w:pPr>
       <w:r>
         <w:t>一</w:t>
-      </w:r>
-    </w:p>
-    <w:p>
-      <w:pPr>
-        <w:ind w:left="880"/>
-      </w:pPr>
-      <w:r>
+        <w:br/>
         <w:t>法人の場合にあっては、登記事項証明書</w:t>
       </w:r>
     </w:p>
     <w:p>
       <w:pPr>
-        <w:pStyle w:val="Heading6"/>
+        <w:pStyle w:val="ListBullet"/>
         <w:ind w:left="880"/>
       </w:pPr>
       <w:r>
         <w:t>二</w:t>
-      </w:r>
-    </w:p>
-    <w:p>
-      <w:pPr>
-        <w:ind w:left="880"/>
-      </w:pPr>
-      <w:r>
+        <w:br/>
         <w:t>法第六条第一項第一号に規定する人格のない社団の場合にあっては、代表者を決定した総会の議事録及び営利をその目的とせずかつその直接又は間接の構成員との間における管理委託契約のみに基づく著作権等管理事業を行うことをその目的とすることを決定した総会の議事録又はこれらに代わる書面</w:t>
       </w:r>
     </w:p>
     <w:p>
       <w:pPr>
-        <w:pStyle w:val="Heading6"/>
+        <w:pStyle w:val="ListBullet"/>
         <w:ind w:left="880"/>
       </w:pPr>
       <w:r>
         <w:t>三</w:t>
-      </w:r>
-    </w:p>
-    <w:p>
-      <w:pPr>
-        <w:ind w:left="880"/>
-      </w:pPr>
-      <w:r>
+        <w:br/>
         <w:t>定款若しくは寄附行為又はこれらに代わる書面</w:t>
       </w:r>
     </w:p>
     <w:p>
       <w:pPr>
-        <w:pStyle w:val="Heading6"/>
+        <w:pStyle w:val="ListBullet"/>
         <w:ind w:left="880"/>
       </w:pPr>
       <w:r>
         <w:t>四</w:t>
-      </w:r>
-    </w:p>
-    <w:p>
-      <w:pPr>
-        <w:ind w:left="880"/>
-      </w:pPr>
-      <w:r>
+        <w:br/>
         <w:t>貸借対照表</w:t>
       </w:r>
     </w:p>
     <w:p>
       <w:pPr>
-        <w:pStyle w:val="Heading6"/>
+        <w:pStyle w:val="ListBullet"/>
         <w:ind w:left="880"/>
       </w:pPr>
       <w:r>
         <w:t>五</w:t>
-      </w:r>
-    </w:p>
-    <w:p>
-      <w:pPr>
-        <w:ind w:left="880"/>
-      </w:pPr>
-      <w:r>
+        <w:br/>
         <w:t>役員の住民票の写し又はこれに代わる書面</w:t>
       </w:r>
     </w:p>
     <w:p>
       <w:pPr>
-        <w:pStyle w:val="Heading6"/>
+        <w:pStyle w:val="ListBullet"/>
         <w:ind w:left="880"/>
       </w:pPr>
       <w:r>
         <w:t>六</w:t>
-      </w:r>
-    </w:p>
-    <w:p>
-      <w:pPr>
-        <w:ind w:left="880"/>
-      </w:pPr>
-      <w:r>
+        <w:br/>
         <w:t>役員が法第六条第一項第五号ロに該当しない旨の官公署の証明書（当該役員が外国人である場合を除く。）</w:t>
       </w:r>
     </w:p>
     <w:p>
       <w:pPr>
-        <w:pStyle w:val="Heading6"/>
+        <w:pStyle w:val="ListBullet"/>
         <w:ind w:left="880"/>
       </w:pPr>
       <w:r>
         <w:t>七</w:t>
-      </w:r>
-    </w:p>
-    <w:p>
-      <w:pPr>
-        <w:ind w:left="880"/>
-      </w:pPr>
-      <w:r>
+        <w:br/>
         <w:t>役員の履歴書</w:t>
       </w:r>
     </w:p>
@@ -363,35 +273,23 @@
     </w:p>
     <w:p>
       <w:pPr>
-        <w:pStyle w:val="Heading6"/>
+        <w:pStyle w:val="ListBullet"/>
         <w:ind w:left="880"/>
       </w:pPr>
       <w:r>
         <w:t>一</w:t>
-      </w:r>
-    </w:p>
-    <w:p>
-      <w:pPr>
-        <w:ind w:left="880"/>
-      </w:pPr>
-      <w:r>
+        <w:br/>
         <w:t>負債の合計額が資産の合計額を超えないこと。</w:t>
       </w:r>
     </w:p>
     <w:p>
       <w:pPr>
-        <w:pStyle w:val="Heading6"/>
+        <w:pStyle w:val="ListBullet"/>
         <w:ind w:left="880"/>
       </w:pPr>
       <w:r>
         <w:t>二</w:t>
-      </w:r>
-    </w:p>
-    <w:p>
-      <w:pPr>
-        <w:ind w:left="880"/>
-      </w:pPr>
-      <w:r>
+        <w:br/>
         <w:t>支払不能に陥っていないこと。</w:t>
       </w:r>
     </w:p>
@@ -436,69 +334,45 @@
     </w:p>
     <w:p>
       <w:pPr>
-        <w:pStyle w:val="Heading6"/>
+        <w:pStyle w:val="ListBullet"/>
         <w:ind w:left="880"/>
       </w:pPr>
       <w:r>
         <w:t>一</w:t>
-      </w:r>
-    </w:p>
-    <w:p>
-      <w:pPr>
-        <w:ind w:left="880"/>
-      </w:pPr>
-      <w:r>
+        <w:br/>
         <w:t>名称</w:t>
       </w:r>
     </w:p>
     <w:p>
       <w:pPr>
-        <w:pStyle w:val="Heading6"/>
+        <w:pStyle w:val="ListBullet"/>
         <w:ind w:left="880"/>
       </w:pPr>
       <w:r>
         <w:t>二</w:t>
-      </w:r>
-    </w:p>
-    <w:p>
-      <w:pPr>
-        <w:ind w:left="880"/>
-      </w:pPr>
-      <w:r>
+        <w:br/>
         <w:t>登録番号</w:t>
       </w:r>
     </w:p>
     <w:p>
       <w:pPr>
-        <w:pStyle w:val="Heading6"/>
+        <w:pStyle w:val="ListBullet"/>
         <w:ind w:left="880"/>
       </w:pPr>
       <w:r>
         <w:t>三</w:t>
-      </w:r>
-    </w:p>
-    <w:p>
-      <w:pPr>
-        <w:ind w:left="880"/>
-      </w:pPr>
-      <w:r>
+        <w:br/>
         <w:t>変更があった事項（新旧の対照を明示すること。）</w:t>
       </w:r>
     </w:p>
     <w:p>
       <w:pPr>
-        <w:pStyle w:val="Heading6"/>
+        <w:pStyle w:val="ListBullet"/>
         <w:ind w:left="880"/>
       </w:pPr>
       <w:r>
         <w:t>四</w:t>
-      </w:r>
-    </w:p>
-    <w:p>
-      <w:pPr>
-        <w:ind w:left="880"/>
-      </w:pPr>
-      <w:r>
+        <w:br/>
         <w:t>変更の年月日</w:t>
       </w:r>
     </w:p>
@@ -521,53 +395,47 @@
     </w:p>
     <w:p>
       <w:pPr>
-        <w:pStyle w:val="Heading6"/>
+        <w:pStyle w:val="ListBullet"/>
         <w:ind w:left="880"/>
       </w:pPr>
       <w:r>
         <w:t>一</w:t>
+        <w:br/>
+        <w:t>名称に変更があった場合</w:t>
+        <w:br/>
+        <w:br/>
+        <w:br/>
+        <w:t>当該変更に係る事項を記載した登記事項証明書又はこれに代わる書面</w:t>
       </w:r>
     </w:p>
     <w:p>
       <w:pPr>
+        <w:pStyle w:val="ListBullet"/>
         <w:ind w:left="880"/>
       </w:pPr>
       <w:r>
-        <w:t>名称に変更があった場合</w:t>
+        <w:t>二</w:t>
+        <w:br/>
+        <w:t>役員に変更があった場合</w:t>
+        <w:br/>
+        <w:br/>
+        <w:br/>
+        <w:t>新たに役員となった者に係る第四条第一項第五号から第七号までに掲げる書類、当該変更に係る事項を記載した登記事項証明書又はこれに代わる書面及び法第六条第一項第五号に該当しないことを誓約する書面</w:t>
       </w:r>
     </w:p>
     <w:p>
       <w:pPr>
-        <w:pStyle w:val="Heading6"/>
-        <w:ind w:left="880"/>
-      </w:pPr>
-      <w:r>
-        <w:t>二</w:t>
-      </w:r>
-    </w:p>
-    <w:p>
-      <w:pPr>
-        <w:ind w:left="880"/>
-      </w:pPr>
-      <w:r>
-        <w:t>役員に変更があった場合</w:t>
-      </w:r>
-    </w:p>
-    <w:p>
-      <w:pPr>
-        <w:pStyle w:val="Heading6"/>
+        <w:pStyle w:val="ListBullet"/>
         <w:ind w:left="880"/>
       </w:pPr>
       <w:r>
         <w:t>三</w:t>
-      </w:r>
-    </w:p>
-    <w:p>
-      <w:pPr>
-        <w:ind w:left="880"/>
-      </w:pPr>
-      <w:r>
+        <w:br/>
         <w:t>事業所の設置、名称若しくは所在地の変更又は廃止をした場合</w:t>
+        <w:br/>
+        <w:br/>
+        <w:br/>
+        <w:t>当該変更に係る事項を記載した登記事項証明書又はこれに代わる書面</w:t>
       </w:r>
     </w:p>
     <w:p>
@@ -585,86 +453,56 @@
     </w:p>
     <w:p>
       <w:pPr>
-        <w:pStyle w:val="Heading6"/>
+        <w:pStyle w:val="ListBullet"/>
         <w:ind w:left="880"/>
       </w:pPr>
       <w:r>
         <w:t>一</w:t>
-      </w:r>
-    </w:p>
-    <w:p>
-      <w:pPr>
-        <w:ind w:left="880"/>
-      </w:pPr>
-      <w:r>
+        <w:br/>
         <w:t>承継者の名称</w:t>
       </w:r>
     </w:p>
     <w:p>
       <w:pPr>
-        <w:pStyle w:val="Heading6"/>
+        <w:pStyle w:val="ListBullet"/>
         <w:ind w:left="880"/>
       </w:pPr>
       <w:r>
         <w:t>二</w:t>
-      </w:r>
-    </w:p>
-    <w:p>
-      <w:pPr>
-        <w:ind w:left="880"/>
-      </w:pPr>
-      <w:r>
+        <w:br/>
         <w:t>被承継者の名称及び登録番号</w:t>
       </w:r>
     </w:p>
     <w:p>
       <w:pPr>
-        <w:pStyle w:val="Heading6"/>
+        <w:pStyle w:val="ListBullet"/>
         <w:ind w:left="880"/>
       </w:pPr>
       <w:r>
         <w:t>三</w:t>
-      </w:r>
-    </w:p>
-    <w:p>
-      <w:pPr>
-        <w:ind w:left="880"/>
-      </w:pPr>
-      <w:r>
+        <w:br/>
         <w:t>法第四条第一項第二号から第五号までに掲げる事項</w:t>
       </w:r>
     </w:p>
     <w:p>
       <w:pPr>
-        <w:pStyle w:val="Heading6"/>
+        <w:pStyle w:val="ListBullet"/>
         <w:ind w:left="880"/>
       </w:pPr>
       <w:r>
         <w:t>四</w:t>
-      </w:r>
-    </w:p>
-    <w:p>
-      <w:pPr>
-        <w:ind w:left="880"/>
-      </w:pPr>
-      <w:r>
+        <w:br/>
         <w:t>承継の原因（著作権等管理事業の譲り受け、合併又は分割の別）</w:t>
       </w:r>
     </w:p>
     <w:p>
       <w:pPr>
-        <w:pStyle w:val="Heading6"/>
+        <w:pStyle w:val="ListBullet"/>
         <w:ind w:left="880"/>
       </w:pPr>
       <w:r>
         <w:t>五</w:t>
-      </w:r>
-    </w:p>
-    <w:p>
-      <w:pPr>
-        <w:ind w:left="880"/>
-      </w:pPr>
-      <w:r>
+        <w:br/>
         <w:t>承継の年月日</w:t>
       </w:r>
     </w:p>
@@ -687,53 +525,47 @@
     </w:p>
     <w:p>
       <w:pPr>
-        <w:pStyle w:val="Heading6"/>
+        <w:pStyle w:val="ListBullet"/>
         <w:ind w:left="880"/>
       </w:pPr>
       <w:r>
         <w:t>一</w:t>
+        <w:br/>
+        <w:t>著作権等管理事業の譲り受けにより承継した場合</w:t>
+        <w:br/>
+        <w:br/>
+        <w:br/>
+        <w:t>当該著作権等管理事業を行っていた者が当該著作権等管理事業の全部を当該届出をした者に譲渡することを決定した総会の議事録又はこれに代わる書面</w:t>
       </w:r>
     </w:p>
     <w:p>
       <w:pPr>
+        <w:pStyle w:val="ListBullet"/>
         <w:ind w:left="880"/>
       </w:pPr>
       <w:r>
-        <w:t>著作権等管理事業の譲り受けにより承継した場合</w:t>
+        <w:t>二</w:t>
+        <w:br/>
+        <w:t>合併により承継した場合</w:t>
+        <w:br/>
+        <w:br/>
+        <w:br/>
+        <w:t>当該合併に係る事項を記載した登記事項証明書</w:t>
       </w:r>
     </w:p>
     <w:p>
       <w:pPr>
-        <w:pStyle w:val="Heading6"/>
-        <w:ind w:left="880"/>
-      </w:pPr>
-      <w:r>
-        <w:t>二</w:t>
-      </w:r>
-    </w:p>
-    <w:p>
-      <w:pPr>
-        <w:ind w:left="880"/>
-      </w:pPr>
-      <w:r>
-        <w:t>合併により承継した場合</w:t>
-      </w:r>
-    </w:p>
-    <w:p>
-      <w:pPr>
-        <w:pStyle w:val="Heading6"/>
+        <w:pStyle w:val="ListBullet"/>
         <w:ind w:left="880"/>
       </w:pPr>
       <w:r>
         <w:t>三</w:t>
-      </w:r>
-    </w:p>
-    <w:p>
-      <w:pPr>
-        <w:ind w:left="880"/>
-      </w:pPr>
-      <w:r>
+        <w:br/>
         <w:t>分割により承継した場合</w:t>
+        <w:br/>
+        <w:br/>
+        <w:br/>
+        <w:t>当該分割に係る事項を記載した登記事項証明書</w:t>
       </w:r>
     </w:p>
     <w:p>
@@ -751,69 +583,45 @@
     </w:p>
     <w:p>
       <w:pPr>
-        <w:pStyle w:val="Heading6"/>
+        <w:pStyle w:val="ListBullet"/>
         <w:ind w:left="880"/>
       </w:pPr>
       <w:r>
         <w:t>一</w:t>
-      </w:r>
-    </w:p>
-    <w:p>
-      <w:pPr>
-        <w:ind w:left="880"/>
-      </w:pPr>
-      <w:r>
+        <w:br/>
         <w:t>氏名</w:t>
       </w:r>
     </w:p>
     <w:p>
       <w:pPr>
-        <w:pStyle w:val="Heading6"/>
+        <w:pStyle w:val="ListBullet"/>
         <w:ind w:left="880"/>
       </w:pPr>
       <w:r>
         <w:t>二</w:t>
-      </w:r>
-    </w:p>
-    <w:p>
-      <w:pPr>
-        <w:ind w:left="880"/>
-      </w:pPr>
-      <w:r>
+        <w:br/>
         <w:t>届出に係る著作権等管理事業者であった者の名称及び登録番号</w:t>
       </w:r>
     </w:p>
     <w:p>
       <w:pPr>
-        <w:pStyle w:val="Heading6"/>
+        <w:pStyle w:val="ListBullet"/>
         <w:ind w:left="880"/>
       </w:pPr>
       <w:r>
         <w:t>三</w:t>
-      </w:r>
-    </w:p>
-    <w:p>
-      <w:pPr>
-        <w:ind w:left="880"/>
-      </w:pPr>
-      <w:r>
+        <w:br/>
         <w:t>届出の事由（合併による消滅、破産手続開始の決定による解散、合併及び破産手続開始の決定以外の理由による解散又は著作権等管理事業の廃止の別）</w:t>
       </w:r>
     </w:p>
     <w:p>
       <w:pPr>
-        <w:pStyle w:val="Heading6"/>
+        <w:pStyle w:val="ListBullet"/>
         <w:ind w:left="880"/>
       </w:pPr>
       <w:r>
         <w:t>四</w:t>
-      </w:r>
-    </w:p>
-    <w:p>
-      <w:pPr>
-        <w:ind w:left="880"/>
-      </w:pPr>
-      <w:r>
+        <w:br/>
         <w:t>前号の事由が生じた年月日</w:t>
       </w:r>
     </w:p>
@@ -836,70 +644,62 @@
     </w:p>
     <w:p>
       <w:pPr>
-        <w:pStyle w:val="Heading6"/>
+        <w:pStyle w:val="ListBullet"/>
         <w:ind w:left="880"/>
       </w:pPr>
       <w:r>
         <w:t>一</w:t>
+        <w:br/>
+        <w:t>合併により消滅した場合</w:t>
+        <w:br/>
+        <w:br/>
+        <w:br/>
+        <w:t>当該合併に係る事項を記載した登記事項証明書</w:t>
       </w:r>
     </w:p>
     <w:p>
       <w:pPr>
+        <w:pStyle w:val="ListBullet"/>
         <w:ind w:left="880"/>
       </w:pPr>
       <w:r>
-        <w:t>合併により消滅した場合</w:t>
+        <w:t>二</w:t>
+        <w:br/>
+        <w:t>破産手続開始の決定により解散した場合</w:t>
+        <w:br/>
+        <w:br/>
+        <w:br/>
+        <w:t>裁判所が破産管財人を選定したことを証する書面の写し</w:t>
       </w:r>
     </w:p>
     <w:p>
       <w:pPr>
-        <w:pStyle w:val="Heading6"/>
+        <w:pStyle w:val="ListBullet"/>
         <w:ind w:left="880"/>
       </w:pPr>
       <w:r>
-        <w:t>二</w:t>
+        <w:t>三</w:t>
+        <w:br/>
+        <w:t>合併及び破産手続開始の決定以外の理由により解散した場合</w:t>
+        <w:br/>
+        <w:br/>
+        <w:br/>
+        <w:t>清算人を記載した登記事項証明書又はこれに代わる書面</w:t>
       </w:r>
     </w:p>
     <w:p>
       <w:pPr>
-        <w:ind w:left="880"/>
-      </w:pPr>
-      <w:r>
-        <w:t>破産手続開始の決定により解散した場合</w:t>
-      </w:r>
-    </w:p>
-    <w:p>
-      <w:pPr>
-        <w:pStyle w:val="Heading6"/>
-        <w:ind w:left="880"/>
-      </w:pPr>
-      <w:r>
-        <w:t>三</w:t>
-      </w:r>
-    </w:p>
-    <w:p>
-      <w:pPr>
-        <w:ind w:left="880"/>
-      </w:pPr>
-      <w:r>
-        <w:t>合併及び破産手続開始の決定以外の理由により解散した場合</w:t>
-      </w:r>
-    </w:p>
-    <w:p>
-      <w:pPr>
-        <w:pStyle w:val="Heading6"/>
+        <w:pStyle w:val="ListBullet"/>
         <w:ind w:left="880"/>
       </w:pPr>
       <w:r>
         <w:t>四</w:t>
-      </w:r>
-    </w:p>
-    <w:p>
-      <w:pPr>
-        <w:ind w:left="880"/>
-      </w:pPr>
-      <w:r>
+        <w:br/>
         <w:t>著作権等管理事業を廃止した場合</w:t>
+        <w:br/>
+        <w:br/>
+        <w:br/>
+        <w:t>著作権等管理事業の廃止を決定した総会の議事録又はこれに代わる書面</w:t>
       </w:r>
     </w:p>
     <w:p>
@@ -925,103 +725,67 @@
     </w:p>
     <w:p>
       <w:pPr>
-        <w:pStyle w:val="Heading6"/>
+        <w:pStyle w:val="ListBullet"/>
         <w:ind w:left="880"/>
       </w:pPr>
       <w:r>
         <w:t>一</w:t>
-      </w:r>
-    </w:p>
-    <w:p>
-      <w:pPr>
-        <w:ind w:left="880"/>
-      </w:pPr>
-      <w:r>
+        <w:br/>
         <w:t>管理委託契約の変更の方法</w:t>
       </w:r>
     </w:p>
     <w:p>
       <w:pPr>
-        <w:pStyle w:val="Heading6"/>
+        <w:pStyle w:val="ListBullet"/>
         <w:ind w:left="880"/>
       </w:pPr>
       <w:r>
         <w:t>二</w:t>
-      </w:r>
-    </w:p>
-    <w:p>
-      <w:pPr>
-        <w:ind w:left="880"/>
-      </w:pPr>
-      <w:r>
+        <w:br/>
         <w:t>管理委託契約の承継の方法</w:t>
       </w:r>
     </w:p>
     <w:p>
       <w:pPr>
-        <w:pStyle w:val="Heading6"/>
+        <w:pStyle w:val="ListBullet"/>
         <w:ind w:left="880"/>
       </w:pPr>
       <w:r>
         <w:t>三</w:t>
-      </w:r>
-    </w:p>
-    <w:p>
-      <w:pPr>
-        <w:ind w:left="880"/>
-      </w:pPr>
-      <w:r>
+        <w:br/>
         <w:t>管理委託契約の解除の方法</w:t>
       </w:r>
     </w:p>
     <w:p>
       <w:pPr>
-        <w:pStyle w:val="Heading6"/>
+        <w:pStyle w:val="ListBullet"/>
         <w:ind w:left="880"/>
       </w:pPr>
       <w:r>
         <w:t>四</w:t>
-      </w:r>
-    </w:p>
-    <w:p>
-      <w:pPr>
-        <w:ind w:left="880"/>
-      </w:pPr>
-      <w:r>
+        <w:br/>
         <w:t>委託者の事情に応じて管理委託契約の内容に違いを設ける場合においてはその方法</w:t>
       </w:r>
     </w:p>
     <w:p>
       <w:pPr>
-        <w:pStyle w:val="Heading6"/>
+        <w:pStyle w:val="ListBullet"/>
         <w:ind w:left="880"/>
       </w:pPr>
       <w:r>
         <w:t>五</w:t>
-      </w:r>
-    </w:p>
-    <w:p>
-      <w:pPr>
-        <w:ind w:left="880"/>
-      </w:pPr>
-      <w:r>
+        <w:br/>
         <w:t>実施の日</w:t>
       </w:r>
     </w:p>
     <w:p>
       <w:pPr>
-        <w:pStyle w:val="Heading6"/>
+        <w:pStyle w:val="ListBullet"/>
         <w:ind w:left="880"/>
       </w:pPr>
       <w:r>
         <w:t>六</w:t>
-      </w:r>
-    </w:p>
-    <w:p>
-      <w:pPr>
-        <w:ind w:left="880"/>
-      </w:pPr>
-      <w:r>
+        <w:br/>
         <w:t>その他必要な事項</w:t>
       </w:r>
     </w:p>
@@ -1036,39 +800,29 @@
     <w:p>
       <w:r>
         <w:t>法第十三条第一項第一号に規定する文部科学省令で定める基準は、以下のとおりとする。</w:t>
+        <w:br/>
+        <w:t>ただし、著作物等の利用の実態に照らして合理的と認められる場合には、これによらないことができる。</w:t>
       </w:r>
     </w:p>
     <w:p>
       <w:pPr>
-        <w:pStyle w:val="Heading6"/>
+        <w:pStyle w:val="ListBullet"/>
         <w:ind w:left="880"/>
       </w:pPr>
       <w:r>
         <w:t>一</w:t>
-      </w:r>
-    </w:p>
-    <w:p>
-      <w:pPr>
-        <w:ind w:left="880"/>
-      </w:pPr>
-      <w:r>
+        <w:br/>
         <w:t>著作物等の種類による区分にあっては、次に掲げる基準</w:t>
       </w:r>
     </w:p>
     <w:p>
       <w:pPr>
-        <w:pStyle w:val="Heading6"/>
+        <w:pStyle w:val="ListBullet"/>
         <w:ind w:left="880"/>
       </w:pPr>
       <w:r>
         <w:t>二</w:t>
-      </w:r>
-    </w:p>
-    <w:p>
-      <w:pPr>
-        <w:ind w:left="880"/>
-      </w:pPr>
-      <w:r>
+        <w:br/>
         <w:t>著作物等の利用方法の別による区分にあっては、次に掲げる基準</w:t>
       </w:r>
     </w:p>
@@ -1087,35 +841,23 @@
     </w:p>
     <w:p>
       <w:pPr>
-        <w:pStyle w:val="Heading6"/>
+        <w:pStyle w:val="ListBullet"/>
         <w:ind w:left="880"/>
       </w:pPr>
       <w:r>
         <w:t>一</w:t>
-      </w:r>
-    </w:p>
-    <w:p>
-      <w:pPr>
-        <w:ind w:left="880"/>
-      </w:pPr>
-      <w:r>
+        <w:br/>
         <w:t>使用料規程において具体的な使用料の額を定めることが困難である場合におけるその決定方法</w:t>
       </w:r>
     </w:p>
     <w:p>
       <w:pPr>
-        <w:pStyle w:val="Heading6"/>
+        <w:pStyle w:val="ListBullet"/>
         <w:ind w:left="880"/>
       </w:pPr>
       <w:r>
         <w:t>二</w:t>
-      </w:r>
-    </w:p>
-    <w:p>
-      <w:pPr>
-        <w:ind w:left="880"/>
-      </w:pPr>
-      <w:r>
+        <w:br/>
         <w:t>その他必要な事項</w:t>
       </w:r>
     </w:p>
@@ -1147,69 +889,45 @@
     </w:p>
     <w:p>
       <w:pPr>
-        <w:pStyle w:val="Heading6"/>
+        <w:pStyle w:val="ListBullet"/>
         <w:ind w:left="880"/>
       </w:pPr>
       <w:r>
         <w:t>一</w:t>
-      </w:r>
-    </w:p>
-    <w:p>
-      <w:pPr>
-        <w:ind w:left="880"/>
-      </w:pPr>
-      <w:r>
+        <w:br/>
         <w:t>記載された利用区分と著作物等の利用の実態とが著しく乖離している場合</w:t>
       </w:r>
     </w:p>
     <w:p>
       <w:pPr>
-        <w:pStyle w:val="Heading6"/>
+        <w:pStyle w:val="ListBullet"/>
         <w:ind w:left="880"/>
       </w:pPr>
       <w:r>
         <w:t>二</w:t>
-      </w:r>
-    </w:p>
-    <w:p>
-      <w:pPr>
-        <w:ind w:left="880"/>
-      </w:pPr>
-      <w:r>
+        <w:br/>
         <w:t>記載された著作物等の使用料の額が著しく高い場合</w:t>
       </w:r>
     </w:p>
     <w:p>
       <w:pPr>
-        <w:pStyle w:val="Heading6"/>
+        <w:pStyle w:val="ListBullet"/>
         <w:ind w:left="880"/>
       </w:pPr>
       <w:r>
         <w:t>三</w:t>
-      </w:r>
-    </w:p>
-    <w:p>
-      <w:pPr>
-        <w:ind w:left="880"/>
-      </w:pPr>
-      <w:r>
+        <w:br/>
         <w:t>著作物等の使用料の額を引き上げる旨の変更の届出にあっては、当該変更部分に係る変更前の実施日から変更後の実施予定日までの期間が著しく短い場合</w:t>
       </w:r>
     </w:p>
     <w:p>
       <w:pPr>
-        <w:pStyle w:val="Heading6"/>
+        <w:pStyle w:val="ListBullet"/>
         <w:ind w:left="880"/>
       </w:pPr>
       <w:r>
         <w:t>四</w:t>
-      </w:r>
-    </w:p>
-    <w:p>
-      <w:pPr>
-        <w:ind w:left="880"/>
-      </w:pPr>
-      <w:r>
+        <w:br/>
         <w:t>著作権等管理事業者が法第十三条第二項の規定により利用者又はその団体から意見を聴取するように努めたと認められない場合</w:t>
       </w:r>
     </w:p>
@@ -1228,103 +946,67 @@
     </w:p>
     <w:p>
       <w:pPr>
-        <w:pStyle w:val="Heading6"/>
+        <w:pStyle w:val="ListBullet"/>
         <w:ind w:left="880"/>
       </w:pPr>
       <w:r>
         <w:t>一</w:t>
-      </w:r>
-    </w:p>
-    <w:p>
-      <w:pPr>
-        <w:ind w:left="880"/>
-      </w:pPr>
-      <w:r>
+        <w:br/>
         <w:t>名称又は氏名及び住所</w:t>
       </w:r>
     </w:p>
     <w:p>
       <w:pPr>
-        <w:pStyle w:val="Heading6"/>
+        <w:pStyle w:val="ListBullet"/>
         <w:ind w:left="880"/>
       </w:pPr>
       <w:r>
         <w:t>二</w:t>
-      </w:r>
-    </w:p>
-    <w:p>
-      <w:pPr>
-        <w:ind w:left="880"/>
-      </w:pPr>
-      <w:r>
+        <w:br/>
         <w:t>団体の場合にあっては代表者の氏名</w:t>
       </w:r>
     </w:p>
     <w:p>
       <w:pPr>
-        <w:pStyle w:val="Heading6"/>
+        <w:pStyle w:val="ListBullet"/>
         <w:ind w:left="880"/>
       </w:pPr>
       <w:r>
         <w:t>三</w:t>
-      </w:r>
-    </w:p>
-    <w:p>
-      <w:pPr>
-        <w:ind w:left="880"/>
-      </w:pPr>
-      <w:r>
+        <w:br/>
         <w:t>法第二十三条第二項の協議を求めた相手方である指定著作権等管理事業者の名称</w:t>
       </w:r>
     </w:p>
     <w:p>
       <w:pPr>
-        <w:pStyle w:val="Heading6"/>
+        <w:pStyle w:val="ListBullet"/>
         <w:ind w:left="880"/>
       </w:pPr>
       <w:r>
         <w:t>四</w:t>
-      </w:r>
-    </w:p>
-    <w:p>
-      <w:pPr>
-        <w:ind w:left="880"/>
-      </w:pPr>
-      <w:r>
+        <w:br/>
         <w:t>協議を求めた事項</w:t>
       </w:r>
     </w:p>
     <w:p>
       <w:pPr>
-        <w:pStyle w:val="Heading6"/>
+        <w:pStyle w:val="ListBullet"/>
         <w:ind w:left="880"/>
       </w:pPr>
       <w:r>
         <w:t>五</w:t>
-      </w:r>
-    </w:p>
-    <w:p>
-      <w:pPr>
-        <w:ind w:left="880"/>
-      </w:pPr>
-      <w:r>
+        <w:br/>
         <w:t>協議を求めた理由</w:t>
       </w:r>
     </w:p>
     <w:p>
       <w:pPr>
-        <w:pStyle w:val="Heading6"/>
+        <w:pStyle w:val="ListBullet"/>
         <w:ind w:left="880"/>
       </w:pPr>
       <w:r>
         <w:t>六</w:t>
-      </w:r>
-    </w:p>
-    <w:p>
-      <w:pPr>
-        <w:ind w:left="880"/>
-      </w:pPr>
-      <w:r>
+        <w:br/>
         <w:t>協議を求めた年月日</w:t>
       </w:r>
     </w:p>
@@ -1377,69 +1059,45 @@
     </w:p>
     <w:p>
       <w:pPr>
-        <w:pStyle w:val="Heading6"/>
+        <w:pStyle w:val="ListBullet"/>
         <w:ind w:left="880"/>
       </w:pPr>
       <w:r>
         <w:t>一</w:t>
-      </w:r>
-    </w:p>
-    <w:p>
-      <w:pPr>
-        <w:ind w:left="880"/>
-      </w:pPr>
-      <w:r>
+        <w:br/>
         <w:t>名称</w:t>
       </w:r>
     </w:p>
     <w:p>
       <w:pPr>
-        <w:pStyle w:val="Heading6"/>
+        <w:pStyle w:val="ListBullet"/>
         <w:ind w:left="880"/>
       </w:pPr>
       <w:r>
         <w:t>二</w:t>
-      </w:r>
-    </w:p>
-    <w:p>
-      <w:pPr>
-        <w:ind w:left="880"/>
-      </w:pPr>
-      <w:r>
+        <w:br/>
         <w:t>法第二十三条第二項の協議をした相手方である利用者代表の名称又は氏名</w:t>
       </w:r>
     </w:p>
     <w:p>
       <w:pPr>
-        <w:pStyle w:val="Heading6"/>
+        <w:pStyle w:val="ListBullet"/>
         <w:ind w:left="880"/>
       </w:pPr>
       <w:r>
         <w:t>三</w:t>
-      </w:r>
-    </w:p>
-    <w:p>
-      <w:pPr>
-        <w:ind w:left="880"/>
-      </w:pPr>
-      <w:r>
+        <w:br/>
         <w:t>使用料規程のうち協議において変更する必要がないこととされた部分</w:t>
       </w:r>
     </w:p>
     <w:p>
       <w:pPr>
-        <w:pStyle w:val="Heading6"/>
+        <w:pStyle w:val="ListBullet"/>
         <w:ind w:left="880"/>
       </w:pPr>
       <w:r>
         <w:t>四</w:t>
-      </w:r>
-    </w:p>
-    <w:p>
-      <w:pPr>
-        <w:ind w:left="880"/>
-      </w:pPr>
-      <w:r>
+        <w:br/>
         <w:t>協議の経緯</w:t>
       </w:r>
     </w:p>
@@ -1475,52 +1133,34 @@
     </w:p>
     <w:p>
       <w:pPr>
-        <w:pStyle w:val="Heading6"/>
+        <w:pStyle w:val="ListBullet"/>
         <w:ind w:left="880"/>
       </w:pPr>
       <w:r>
         <w:t>一</w:t>
-      </w:r>
-    </w:p>
-    <w:p>
-      <w:pPr>
-        <w:ind w:left="880"/>
-      </w:pPr>
-      <w:r>
+        <w:br/>
         <w:t>事業所における掲示</w:t>
       </w:r>
     </w:p>
     <w:p>
       <w:pPr>
-        <w:pStyle w:val="Heading6"/>
+        <w:pStyle w:val="ListBullet"/>
         <w:ind w:left="880"/>
       </w:pPr>
       <w:r>
         <w:t>二</w:t>
-      </w:r>
-    </w:p>
-    <w:p>
-      <w:pPr>
-        <w:ind w:left="880"/>
-      </w:pPr>
-      <w:r>
+        <w:br/>
         <w:t>インターネットによる公開</w:t>
       </w:r>
     </w:p>
     <w:p>
       <w:pPr>
-        <w:pStyle w:val="Heading6"/>
+        <w:pStyle w:val="ListBullet"/>
         <w:ind w:left="880"/>
       </w:pPr>
       <w:r>
         <w:t>三</w:t>
-      </w:r>
-    </w:p>
-    <w:p>
-      <w:pPr>
-        <w:ind w:left="880"/>
-      </w:pPr>
-      <w:r>
+        <w:br/>
         <w:t>その他公衆が容易に了知しうる手段による公開</w:t>
       </w:r>
     </w:p>
@@ -1539,52 +1179,34 @@
     </w:p>
     <w:p>
       <w:pPr>
-        <w:pStyle w:val="Heading6"/>
+        <w:pStyle w:val="ListBullet"/>
         <w:ind w:left="880"/>
       </w:pPr>
       <w:r>
         <w:t>一</w:t>
-      </w:r>
-    </w:p>
-    <w:p>
-      <w:pPr>
-        <w:ind w:left="880"/>
-      </w:pPr>
-      <w:r>
+        <w:br/>
         <w:t>貸借対照表</w:t>
       </w:r>
     </w:p>
     <w:p>
       <w:pPr>
-        <w:pStyle w:val="Heading6"/>
+        <w:pStyle w:val="ListBullet"/>
         <w:ind w:left="880"/>
       </w:pPr>
       <w:r>
         <w:t>二</w:t>
-      </w:r>
-    </w:p>
-    <w:p>
-      <w:pPr>
-        <w:ind w:left="880"/>
-      </w:pPr>
-      <w:r>
+        <w:br/>
         <w:t>事業報告書</w:t>
       </w:r>
     </w:p>
     <w:p>
       <w:pPr>
-        <w:pStyle w:val="Heading6"/>
+        <w:pStyle w:val="ListBullet"/>
         <w:ind w:left="880"/>
       </w:pPr>
       <w:r>
         <w:t>三</w:t>
-      </w:r>
-    </w:p>
-    <w:p>
-      <w:pPr>
-        <w:ind w:left="880"/>
-      </w:pPr>
-      <w:r>
+        <w:br/>
         <w:t>損益計算書又は収支計算書</w:t>
       </w:r>
     </w:p>
@@ -1632,52 +1254,34 @@
     </w:p>
     <w:p>
       <w:pPr>
-        <w:pStyle w:val="Heading6"/>
+        <w:pStyle w:val="ListBullet"/>
         <w:ind w:left="880"/>
       </w:pPr>
       <w:r>
         <w:t>一</w:t>
-      </w:r>
-    </w:p>
-    <w:p>
-      <w:pPr>
-        <w:ind w:left="880"/>
-      </w:pPr>
-      <w:r>
+        <w:br/>
         <w:t>当該利用区分における当該者の利用者比率（一の利用区分における利用者の総数に占めるその者又はその者に使用料規程に関する協議を委任した者の直接又は間接の構成員である利用者の数の割合をいう。以下この条において同じ。）及び使用料比率（一の利用区分における利用者が支払った使用料の総額に占めるその者又はその者に使用料規程に関する協議を委任した者の直接又は間接の構成員が支払った使用料の額の割合をいう。以下この条において同じ。）がともに百分の五十を超える場合</w:t>
       </w:r>
     </w:p>
     <w:p>
       <w:pPr>
-        <w:pStyle w:val="Heading6"/>
+        <w:pStyle w:val="ListBullet"/>
         <w:ind w:left="880"/>
       </w:pPr>
       <w:r>
         <w:t>二</w:t>
-      </w:r>
-    </w:p>
-    <w:p>
-      <w:pPr>
-        <w:ind w:left="880"/>
-      </w:pPr>
-      <w:r>
+        <w:br/>
         <w:t>当該利用区分における当該者の利用者比率が百分の五十を超えかつ使用料比率が百分の五十を超える者が存在しない場合又は当該利用区分における当該者の使用料比率が百分の五十を超えかつ利用者比率が百分の五十を超える者が存在しない場合</w:t>
       </w:r>
     </w:p>
     <w:p>
       <w:pPr>
-        <w:pStyle w:val="Heading6"/>
+        <w:pStyle w:val="ListBullet"/>
         <w:ind w:left="880"/>
       </w:pPr>
       <w:r>
         <w:t>三</w:t>
-      </w:r>
-    </w:p>
-    <w:p>
-      <w:pPr>
-        <w:ind w:left="880"/>
-      </w:pPr>
-      <w:r>
+        <w:br/>
         <w:t>前二号の場合を除き、当該利用区分における当該者の利用者比率及び使用料比率がともに百分の二十を超え、当該利用区分において他に当該者の利用者比率又は使用料比率を超える者が存在せずかつ現れる見込みがあると認められない場合</w:t>
       </w:r>
     </w:p>
@@ -1696,86 +1300,56 @@
     </w:p>
     <w:p>
       <w:pPr>
-        <w:pStyle w:val="Heading6"/>
+        <w:pStyle w:val="ListBullet"/>
         <w:ind w:left="880"/>
       </w:pPr>
       <w:r>
         <w:t>一</w:t>
-      </w:r>
-    </w:p>
-    <w:p>
-      <w:pPr>
-        <w:ind w:left="880"/>
-      </w:pPr>
-      <w:r>
+        <w:br/>
         <w:t>名称又は氏名及び住所</w:t>
       </w:r>
     </w:p>
     <w:p>
       <w:pPr>
-        <w:pStyle w:val="Heading6"/>
+        <w:pStyle w:val="ListBullet"/>
         <w:ind w:left="880"/>
       </w:pPr>
       <w:r>
         <w:t>二</w:t>
-      </w:r>
-    </w:p>
-    <w:p>
-      <w:pPr>
-        <w:ind w:left="880"/>
-      </w:pPr>
-      <w:r>
+        <w:br/>
         <w:t>団体の場合にあっては代表者の氏名</w:t>
       </w:r>
     </w:p>
     <w:p>
       <w:pPr>
-        <w:pStyle w:val="Heading6"/>
+        <w:pStyle w:val="ListBullet"/>
         <w:ind w:left="880"/>
       </w:pPr>
       <w:r>
         <w:t>三</w:t>
-      </w:r>
-    </w:p>
-    <w:p>
-      <w:pPr>
-        <w:ind w:left="880"/>
-      </w:pPr>
-      <w:r>
+        <w:br/>
         <w:t>協議の相手方である指定著作権等管理事業者の名称</w:t>
       </w:r>
     </w:p>
     <w:p>
       <w:pPr>
-        <w:pStyle w:val="Heading6"/>
+        <w:pStyle w:val="ListBullet"/>
         <w:ind w:left="880"/>
       </w:pPr>
       <w:r>
         <w:t>四</w:t>
-      </w:r>
-    </w:p>
-    <w:p>
-      <w:pPr>
-        <w:ind w:left="880"/>
-      </w:pPr>
-      <w:r>
+        <w:br/>
         <w:t>協議を求める事項</w:t>
       </w:r>
     </w:p>
     <w:p>
       <w:pPr>
-        <w:pStyle w:val="Heading6"/>
+        <w:pStyle w:val="ListBullet"/>
         <w:ind w:left="880"/>
       </w:pPr>
       <w:r>
         <w:t>五</w:t>
-      </w:r>
-    </w:p>
-    <w:p>
-      <w:pPr>
-        <w:ind w:left="880"/>
-      </w:pPr>
-      <w:r>
+        <w:br/>
         <w:t>申立てに至った経緯</w:t>
       </w:r>
     </w:p>
@@ -1811,120 +1385,78 @@
     </w:p>
     <w:p>
       <w:pPr>
-        <w:pStyle w:val="Heading6"/>
+        <w:pStyle w:val="ListBullet"/>
         <w:ind w:left="880"/>
       </w:pPr>
       <w:r>
         <w:t>一</w:t>
-      </w:r>
-    </w:p>
-    <w:p>
-      <w:pPr>
-        <w:ind w:left="880"/>
-      </w:pPr>
-      <w:r>
+        <w:br/>
         <w:t>名称又は氏名及び住所</w:t>
       </w:r>
     </w:p>
     <w:p>
       <w:pPr>
-        <w:pStyle w:val="Heading6"/>
+        <w:pStyle w:val="ListBullet"/>
         <w:ind w:left="880"/>
       </w:pPr>
       <w:r>
         <w:t>二</w:t>
-      </w:r>
-    </w:p>
-    <w:p>
-      <w:pPr>
-        <w:ind w:left="880"/>
-      </w:pPr>
-      <w:r>
+        <w:br/>
         <w:t>協議の相手方の名称又は氏名</w:t>
       </w:r>
     </w:p>
     <w:p>
       <w:pPr>
-        <w:pStyle w:val="Heading6"/>
+        <w:pStyle w:val="ListBullet"/>
         <w:ind w:left="880"/>
       </w:pPr>
       <w:r>
         <w:t>三</w:t>
-      </w:r>
-    </w:p>
-    <w:p>
-      <w:pPr>
-        <w:ind w:left="880"/>
-      </w:pPr>
-      <w:r>
+        <w:br/>
         <w:t>法第二十三条第四項の協議の開始又は再開が命ぜられた年月日</w:t>
       </w:r>
     </w:p>
     <w:p>
       <w:pPr>
-        <w:pStyle w:val="Heading6"/>
+        <w:pStyle w:val="ListBullet"/>
         <w:ind w:left="880"/>
       </w:pPr>
       <w:r>
         <w:t>四</w:t>
-      </w:r>
-    </w:p>
-    <w:p>
-      <w:pPr>
-        <w:ind w:left="880"/>
-      </w:pPr>
-      <w:r>
+        <w:br/>
         <w:t>裁定を受けようとする事項</w:t>
       </w:r>
     </w:p>
     <w:p>
       <w:pPr>
-        <w:pStyle w:val="Heading6"/>
+        <w:pStyle w:val="ListBullet"/>
         <w:ind w:left="880"/>
       </w:pPr>
       <w:r>
         <w:t>五</w:t>
-      </w:r>
-    </w:p>
-    <w:p>
-      <w:pPr>
-        <w:ind w:left="880"/>
-      </w:pPr>
-      <w:r>
+        <w:br/>
         <w:t>求める裁定の内容</w:t>
       </w:r>
     </w:p>
     <w:p>
       <w:pPr>
-        <w:pStyle w:val="Heading6"/>
+        <w:pStyle w:val="ListBullet"/>
         <w:ind w:left="880"/>
       </w:pPr>
       <w:r>
         <w:t>六</w:t>
-      </w:r>
-    </w:p>
-    <w:p>
-      <w:pPr>
-        <w:ind w:left="880"/>
-      </w:pPr>
-      <w:r>
+        <w:br/>
         <w:t>前号の裁定を求める理由</w:t>
       </w:r>
     </w:p>
     <w:p>
       <w:pPr>
-        <w:pStyle w:val="Heading6"/>
+        <w:pStyle w:val="ListBullet"/>
         <w:ind w:left="880"/>
       </w:pPr>
       <w:r>
         <w:t>七</w:t>
-      </w:r>
-    </w:p>
-    <w:p>
-      <w:pPr>
-        <w:ind w:left="880"/>
-      </w:pPr>
-      <w:r>
+        <w:br/>
         <w:t>裁定申請に至った経緯</w:t>
       </w:r>
     </w:p>
@@ -1943,6 +1475,8 @@
       </w:pPr>
       <w:r>
         <w:t>第十六条第三項の規定は、前項の裁定申請書について準用する。</w:t>
+        <w:br/>
+        <w:t>この場合において、「指定著作権等管理事業者」とあるのは「相手方」と読み替えるものとする。</w:t>
       </w:r>
     </w:p>
     <w:p>
@@ -1993,6 +1527,18 @@
       </w:r>
     </w:p>
     <w:p>
+      <w:pPr>
+        <w:pStyle w:val="Heading5"/>
+        <w:ind w:left="440"/>
+      </w:pPr>
+      <w:r>
+        <w:t>１</w:t>
+      </w:r>
+    </w:p>
+    <w:p>
+      <w:pPr>
+        <w:ind w:left="440"/>
+      </w:pPr>
       <w:r>
         <w:t>この省令は、平成十三年十月一日から施行する。</w:t>
       </w:r>
@@ -2024,12 +1570,14 @@
         <w:pStyle w:val="Heading1"/>
       </w:pPr>
       <w:r>
-        <w:t>附　則（平成一六年一二月二八日文部科学省令第四七号）</w:t>
+        <w:t>附則（平成一六年一二月二八日文部科学省令第四七号）</w:t>
       </w:r>
     </w:p>
     <w:p>
       <w:r>
         <w:t>この省令は、平成十七年一月一日から施行する。</w:t>
+        <w:br/>
+        <w:t>ただし、第二条の改正規定は、平成十七年二月一日から施行する。</w:t>
       </w:r>
     </w:p>
     <w:p>
@@ -2042,7 +1590,7 @@
         <w:pStyle w:val="Heading1"/>
       </w:pPr>
       <w:r>
-        <w:t>附　則（平成一七年三月三日文部科学省令第二号）</w:t>
+        <w:t>附則（平成一七年三月三日文部科学省令第二号）</w:t>
       </w:r>
     </w:p>
     <w:p>
@@ -2060,7 +1608,7 @@
         <w:pStyle w:val="Heading1"/>
       </w:pPr>
       <w:r>
-        <w:t>附　則（平成一八年四月二八日文部科学省令第二六号）</w:t>
+        <w:t>附則（平成一八年四月二八日文部科学省令第二六号）</w:t>
       </w:r>
     </w:p>
     <w:p>
@@ -2078,7 +1626,7 @@
         <w:pStyle w:val="Heading1"/>
       </w:pPr>
       <w:r>
-        <w:t>附　則（令和元年九月一三日文部科学省令第一四号）</w:t>
+        <w:t>附則（令和元年九月一三日文部科学省令第一四号）</w:t>
       </w:r>
     </w:p>
     <w:p>
@@ -2106,7 +1654,7 @@
     </w:pPr>
     <w:r>
       <w:tab/>
-      <w:t>WeGov v0.1 - FTS141</w:t>
+      <w:t>WeGov v0.2 - FTS141</w:t>
     </w:r>
   </w:p>
 </w:ftr>
